--- a/Report/Guha_Report.docx
+++ b/Report/Guha_Report.docx
@@ -288,18 +288,7 @@
           <w:sz w:val="22"/>
           <w:szCs w:val="22"/>
         </w:rPr>
-        <w:t xml:space="preserve">where each </w:t>
-      </w:r>
-      <w:r>
-        <w:rPr>
-          <w:rFonts w:ascii="Times New Roman" w:hAnsi="Times New Roman" w:cs="Times New Roman"/>
-          <w:i w:val="0"/>
-          <w:iCs w:val="0"/>
-          <w:color w:val="auto"/>
-          <w:sz w:val="22"/>
-          <w:szCs w:val="22"/>
-        </w:rPr>
-        <w:t xml:space="preserve">author is identified by a unique id, which we call </w:t>
+        <w:t xml:space="preserve">where each author is identified by a unique id, which we call </w:t>
       </w:r>
       <w:proofErr w:type="spellStart"/>
       <w:r>
@@ -554,6 +543,61 @@
           <w:sz w:val="22"/>
           <w:szCs w:val="22"/>
         </w:rPr>
+        <w:t xml:space="preserve"> d</w:t>
+      </w:r>
+      <w:r>
+        <w:rPr>
+          <w:rFonts w:ascii="Times New Roman" w:hAnsi="Times New Roman" w:cs="Times New Roman"/>
+          <w:i w:val="0"/>
+          <w:iCs w:val="0"/>
+          <w:color w:val="auto"/>
+          <w:sz w:val="22"/>
+          <w:szCs w:val="22"/>
+        </w:rPr>
+        <w:t>ue to the computational and algorithmic complexity associated with using</w:t>
+      </w:r>
+      <w:r>
+        <w:rPr>
+          <w:rFonts w:ascii="Times New Roman" w:hAnsi="Times New Roman" w:cs="Times New Roman"/>
+          <w:i w:val="0"/>
+          <w:iCs w:val="0"/>
+          <w:color w:val="auto"/>
+          <w:sz w:val="22"/>
+          <w:szCs w:val="22"/>
+        </w:rPr>
+        <w:t xml:space="preserve"> the entire feature set</w:t>
+      </w:r>
+      <w:r>
+        <w:rPr>
+          <w:rFonts w:ascii="Times New Roman" w:hAnsi="Times New Roman" w:cs="Times New Roman"/>
+          <w:i w:val="0"/>
+          <w:iCs w:val="0"/>
+          <w:color w:val="auto"/>
+          <w:sz w:val="22"/>
+          <w:szCs w:val="22"/>
+        </w:rPr>
+        <w:t>.</w:t>
+      </w:r>
+      <w:r>
+        <w:rPr>
+          <w:rFonts w:ascii="Times New Roman" w:hAnsi="Times New Roman" w:cs="Times New Roman"/>
+          <w:i w:val="0"/>
+          <w:iCs w:val="0"/>
+          <w:color w:val="auto"/>
+          <w:sz w:val="22"/>
+          <w:szCs w:val="22"/>
+        </w:rPr>
+        <w:t xml:space="preserve"> Fifteen of the eighteen predictors are part of speech tags</w:t>
+      </w:r>
+      <w:r>
+        <w:rPr>
+          <w:rFonts w:ascii="Times New Roman" w:hAnsi="Times New Roman" w:cs="Times New Roman"/>
+          <w:i w:val="0"/>
+          <w:iCs w:val="0"/>
+          <w:color w:val="auto"/>
+          <w:sz w:val="22"/>
+          <w:szCs w:val="22"/>
+        </w:rPr>
         <w:t xml:space="preserve"> </w:t>
       </w:r>
       <w:r>
@@ -565,72 +609,6 @@
           <w:sz w:val="22"/>
           <w:szCs w:val="22"/>
         </w:rPr>
-        <w:t>d</w:t>
-      </w:r>
-      <w:r>
-        <w:rPr>
-          <w:rFonts w:ascii="Times New Roman" w:hAnsi="Times New Roman" w:cs="Times New Roman"/>
-          <w:i w:val="0"/>
-          <w:iCs w:val="0"/>
-          <w:color w:val="auto"/>
-          <w:sz w:val="22"/>
-          <w:szCs w:val="22"/>
-        </w:rPr>
-        <w:t>ue to the computational and algorithmic complexity associated with using</w:t>
-      </w:r>
-      <w:r>
-        <w:rPr>
-          <w:rFonts w:ascii="Times New Roman" w:hAnsi="Times New Roman" w:cs="Times New Roman"/>
-          <w:i w:val="0"/>
-          <w:iCs w:val="0"/>
-          <w:color w:val="auto"/>
-          <w:sz w:val="22"/>
-          <w:szCs w:val="22"/>
-        </w:rPr>
-        <w:t xml:space="preserve"> the entire feature set</w:t>
-      </w:r>
-      <w:r>
-        <w:rPr>
-          <w:rFonts w:ascii="Times New Roman" w:hAnsi="Times New Roman" w:cs="Times New Roman"/>
-          <w:i w:val="0"/>
-          <w:iCs w:val="0"/>
-          <w:color w:val="auto"/>
-          <w:sz w:val="22"/>
-          <w:szCs w:val="22"/>
-        </w:rPr>
-        <w:t>.</w:t>
-      </w:r>
-      <w:r>
-        <w:rPr>
-          <w:rFonts w:ascii="Times New Roman" w:hAnsi="Times New Roman" w:cs="Times New Roman"/>
-          <w:i w:val="0"/>
-          <w:iCs w:val="0"/>
-          <w:color w:val="auto"/>
-          <w:sz w:val="22"/>
-          <w:szCs w:val="22"/>
-        </w:rPr>
-        <w:t xml:space="preserve"> Fifteen of the eighteen predictors are part of speech tags</w:t>
-      </w:r>
-      <w:r>
-        <w:rPr>
-          <w:rFonts w:ascii="Times New Roman" w:hAnsi="Times New Roman" w:cs="Times New Roman"/>
-          <w:i w:val="0"/>
-          <w:iCs w:val="0"/>
-          <w:color w:val="auto"/>
-          <w:sz w:val="22"/>
-          <w:szCs w:val="22"/>
-        </w:rPr>
-        <w:t xml:space="preserve"> </w:t>
-      </w:r>
-      <w:r>
-        <w:rPr>
-          <w:rFonts w:ascii="Times New Roman" w:hAnsi="Times New Roman" w:cs="Times New Roman"/>
-          <w:i w:val="0"/>
-          <w:iCs w:val="0"/>
-          <w:color w:val="auto"/>
-          <w:sz w:val="22"/>
-          <w:szCs w:val="22"/>
-        </w:rPr>
         <w:t xml:space="preserve">(POS) and remaining three are </w:t>
       </w:r>
       <w:r>
@@ -796,28 +774,17 @@
           <w:sz w:val="22"/>
           <w:szCs w:val="22"/>
         </w:rPr>
-        <w:instrText xml:space="preserve"> REF _Ref24236174 \h </w:instrText>
-      </w:r>
-      <w:r>
-        <w:rPr>
-          <w:rFonts w:ascii="Times New Roman" w:hAnsi="Times New Roman" w:cs="Times New Roman"/>
-          <w:i w:val="0"/>
-          <w:iCs w:val="0"/>
-          <w:color w:val="auto"/>
-          <w:sz w:val="22"/>
-          <w:szCs w:val="22"/>
-        </w:rPr>
-      </w:r>
-      <w:r>
-        <w:rPr>
-          <w:rFonts w:ascii="Times New Roman" w:hAnsi="Times New Roman" w:cs="Times New Roman"/>
-          <w:i w:val="0"/>
-          <w:iCs w:val="0"/>
-          <w:color w:val="auto"/>
-          <w:sz w:val="22"/>
-          <w:szCs w:val="22"/>
-        </w:rPr>
-        <w:instrText xml:space="preserve"> \* MERGEFORMAT </w:instrText>
+        <w:instrText xml:space="preserve"> REF _Ref24236174 \h  \* MERGEFORMAT </w:instrText>
+      </w:r>
+      <w:r>
+        <w:rPr>
+          <w:rFonts w:ascii="Times New Roman" w:hAnsi="Times New Roman" w:cs="Times New Roman"/>
+          <w:i w:val="0"/>
+          <w:iCs w:val="0"/>
+          <w:color w:val="auto"/>
+          <w:sz w:val="22"/>
+          <w:szCs w:val="22"/>
+        </w:rPr>
       </w:r>
       <w:r>
         <w:rPr>
@@ -1067,6 +1034,7 @@
         <w:rPr>
           <w:rFonts w:ascii="Times New Roman" w:hAnsi="Times New Roman" w:cs="Times New Roman"/>
           <w:iCs/>
+          <w:noProof/>
         </w:rPr>
         <w:t>1</w:t>
       </w:r>
@@ -1355,14 +1323,7 @@
                 <w:rFonts w:ascii="Times New Roman" w:eastAsia="Times New Roman" w:hAnsi="Times New Roman" w:cs="Times New Roman"/>
                 <w:color w:val="1A1E23"/>
               </w:rPr>
-              <w:t xml:space="preserve">Frequency of </w:t>
-            </w:r>
-            <w:r>
-              <w:rPr>
-                <w:rFonts w:ascii="Times New Roman" w:eastAsia="Times New Roman" w:hAnsi="Times New Roman" w:cs="Times New Roman"/>
-                <w:color w:val="1A1E23"/>
-              </w:rPr>
-              <w:t xml:space="preserve"> </w:t>
+              <w:t xml:space="preserve">Frequency of  </w:t>
             </w:r>
             <w:proofErr w:type="spellStart"/>
             <w:r>
@@ -2923,28 +2884,17 @@
           <w:sz w:val="22"/>
           <w:szCs w:val="22"/>
         </w:rPr>
-        <w:instrText xml:space="preserve"> REF _Ref24286323 \h </w:instrText>
-      </w:r>
-      <w:r>
-        <w:rPr>
-          <w:rFonts w:ascii="Times New Roman" w:hAnsi="Times New Roman" w:cs="Times New Roman"/>
-          <w:i w:val="0"/>
-          <w:iCs w:val="0"/>
-          <w:color w:val="auto"/>
-          <w:sz w:val="22"/>
-          <w:szCs w:val="22"/>
-        </w:rPr>
-      </w:r>
-      <w:r>
-        <w:rPr>
-          <w:rFonts w:ascii="Times New Roman" w:hAnsi="Times New Roman" w:cs="Times New Roman"/>
-          <w:i w:val="0"/>
-          <w:iCs w:val="0"/>
-          <w:color w:val="auto"/>
-          <w:sz w:val="22"/>
-          <w:szCs w:val="22"/>
-        </w:rPr>
-        <w:instrText xml:space="preserve"> \* MERGEFORMAT </w:instrText>
+        <w:instrText xml:space="preserve"> REF _Ref24286323 \h  \* MERGEFORMAT </w:instrText>
+      </w:r>
+      <w:r>
+        <w:rPr>
+          <w:rFonts w:ascii="Times New Roman" w:hAnsi="Times New Roman" w:cs="Times New Roman"/>
+          <w:i w:val="0"/>
+          <w:iCs w:val="0"/>
+          <w:color w:val="auto"/>
+          <w:sz w:val="22"/>
+          <w:szCs w:val="22"/>
+        </w:rPr>
       </w:r>
       <w:r>
         <w:rPr>
@@ -2999,18 +2949,7 @@
           <w:sz w:val="22"/>
           <w:szCs w:val="22"/>
         </w:rPr>
-        <w:t>a</w:t>
-      </w:r>
-      <w:r>
-        <w:rPr>
-          <w:rFonts w:ascii="Times New Roman" w:hAnsi="Times New Roman" w:cs="Times New Roman"/>
-          <w:i w:val="0"/>
-          <w:iCs w:val="0"/>
-          <w:color w:val="auto"/>
-          <w:sz w:val="22"/>
-          <w:szCs w:val="22"/>
-        </w:rPr>
-        <w:t xml:space="preserve">s initial observation </w:t>
+        <w:t xml:space="preserve">as initial observation </w:t>
       </w:r>
       <w:r>
         <w:rPr>
@@ -3300,8 +3239,6 @@
         </w:rPr>
         <w:t>his</w:t>
       </w:r>
-      <w:bookmarkStart w:id="1" w:name="_GoBack"/>
-      <w:bookmarkEnd w:id="1"/>
       <w:r>
         <w:rPr>
           <w:rFonts w:ascii="Times New Roman" w:hAnsi="Times New Roman" w:cs="Times New Roman"/>
@@ -3917,7 +3854,7 @@
             <w:pPr>
               <w:jc w:val="center"/>
             </w:pPr>
-            <w:bookmarkStart w:id="2" w:name="_Ref24286323"/>
+            <w:bookmarkStart w:id="1" w:name="_Ref24286323"/>
             <w:r>
               <w:rPr>
                 <w:rFonts w:ascii="Times New Roman" w:hAnsi="Times New Roman" w:cs="Times New Roman"/>
@@ -3961,7 +3898,7 @@
               </w:rPr>
               <w:fldChar w:fldCharType="end"/>
             </w:r>
-            <w:bookmarkEnd w:id="2"/>
+            <w:bookmarkEnd w:id="1"/>
             <w:r>
               <w:rPr>
                 <w:rFonts w:ascii="Times New Roman" w:hAnsi="Times New Roman" w:cs="Times New Roman"/>
@@ -3986,7 +3923,13 @@
           <w:rFonts w:ascii="Times New Roman" w:hAnsi="Times New Roman" w:cs="Times New Roman"/>
         </w:rPr>
         <w:lastRenderedPageBreak/>
-        <w:t>predictors contributing</w:t>
+        <w:t xml:space="preserve">predictors contributing </w:t>
+      </w:r>
+      <w:r>
+        <w:rPr>
+          <w:rFonts w:ascii="Times New Roman" w:hAnsi="Times New Roman" w:cs="Times New Roman"/>
+        </w:rPr>
+        <w:t>to the PC1 and PC2 respectively</w:t>
       </w:r>
       <w:r>
         <w:rPr>
@@ -3998,123 +3941,134 @@
         <w:rPr>
           <w:rFonts w:ascii="Times New Roman" w:hAnsi="Times New Roman" w:cs="Times New Roman"/>
         </w:rPr>
-        <w:t>to the PC1 and PC2 respectively</w:t>
-      </w:r>
-      <w:r>
-        <w:rPr>
-          <w:rFonts w:ascii="Times New Roman" w:hAnsi="Times New Roman" w:cs="Times New Roman"/>
+        <w:t>is shown in</w:t>
+      </w:r>
+      <w:r>
+        <w:rPr>
+          <w:rFonts w:ascii="Times New Roman" w:hAnsi="Times New Roman" w:cs="Times New Roman"/>
+          <w:color w:val="FF0000"/>
         </w:rPr>
         <w:t xml:space="preserve"> </w:t>
       </w:r>
       <w:r>
         <w:rPr>
           <w:rFonts w:ascii="Times New Roman" w:hAnsi="Times New Roman" w:cs="Times New Roman"/>
-        </w:rPr>
-        <w:t>is shown in</w:t>
-      </w:r>
-      <w:r>
-        <w:rPr>
-          <w:rFonts w:ascii="Times New Roman" w:hAnsi="Times New Roman" w:cs="Times New Roman"/>
           <w:color w:val="FF0000"/>
         </w:rPr>
+        <w:fldChar w:fldCharType="begin"/>
+      </w:r>
+      <w:r>
+        <w:rPr>
+          <w:rFonts w:ascii="Times New Roman" w:hAnsi="Times New Roman" w:cs="Times New Roman"/>
+          <w:color w:val="FF0000"/>
+        </w:rPr>
+        <w:instrText xml:space="preserve"> REF _Ref24298219 \h </w:instrText>
+      </w:r>
+      <w:r>
+        <w:rPr>
+          <w:rFonts w:ascii="Times New Roman" w:hAnsi="Times New Roman" w:cs="Times New Roman"/>
+          <w:color w:val="FF0000"/>
+        </w:rPr>
+      </w:r>
+      <w:r>
+        <w:rPr>
+          <w:rFonts w:ascii="Times New Roman" w:hAnsi="Times New Roman" w:cs="Times New Roman"/>
+          <w:color w:val="FF0000"/>
+        </w:rPr>
+        <w:fldChar w:fldCharType="separate"/>
+      </w:r>
+      <w:r>
+        <w:rPr>
+          <w:rFonts w:ascii="Times New Roman" w:hAnsi="Times New Roman" w:cs="Times New Roman"/>
+          <w:iCs/>
+        </w:rPr>
+        <w:t>Figure 2</w:t>
+      </w:r>
+      <w:r>
+        <w:rPr>
+          <w:rFonts w:ascii="Times New Roman" w:hAnsi="Times New Roman" w:cs="Times New Roman"/>
+          <w:color w:val="FF0000"/>
+        </w:rPr>
+        <w:fldChar w:fldCharType="end"/>
+      </w:r>
+      <w:r>
+        <w:rPr>
+          <w:rFonts w:ascii="Times New Roman" w:hAnsi="Times New Roman" w:cs="Times New Roman"/>
+        </w:rPr>
+        <w:t>.</w:t>
+      </w:r>
+      <w:r>
+        <w:rPr>
+          <w:rFonts w:ascii="Times New Roman" w:hAnsi="Times New Roman" w:cs="Times New Roman"/>
+          <w:color w:val="FF0000"/>
+        </w:rPr>
         <w:t xml:space="preserve"> </w:t>
       </w:r>
       <w:r>
         <w:rPr>
           <w:rFonts w:ascii="Times New Roman" w:hAnsi="Times New Roman" w:cs="Times New Roman"/>
-          <w:color w:val="FF0000"/>
-        </w:rPr>
-        <w:fldChar w:fldCharType="begin"/>
-      </w:r>
-      <w:r>
-        <w:rPr>
-          <w:rFonts w:ascii="Times New Roman" w:hAnsi="Times New Roman" w:cs="Times New Roman"/>
-          <w:color w:val="FF0000"/>
-        </w:rPr>
-        <w:instrText xml:space="preserve"> REF _Ref24298219 \h </w:instrText>
-      </w:r>
-      <w:r>
-        <w:rPr>
-          <w:rFonts w:ascii="Times New Roman" w:hAnsi="Times New Roman" w:cs="Times New Roman"/>
-          <w:color w:val="FF0000"/>
-        </w:rPr>
-      </w:r>
-      <w:r>
-        <w:rPr>
-          <w:rFonts w:ascii="Times New Roman" w:hAnsi="Times New Roman" w:cs="Times New Roman"/>
-          <w:color w:val="FF0000"/>
-        </w:rPr>
-        <w:fldChar w:fldCharType="separate"/>
-      </w:r>
-      <w:r>
-        <w:rPr>
-          <w:rFonts w:ascii="Times New Roman" w:hAnsi="Times New Roman" w:cs="Times New Roman"/>
-          <w:iCs/>
-        </w:rPr>
-        <w:t>Figure 2</w:t>
-      </w:r>
-      <w:r>
-        <w:rPr>
-          <w:rFonts w:ascii="Times New Roman" w:hAnsi="Times New Roman" w:cs="Times New Roman"/>
-          <w:color w:val="FF0000"/>
-        </w:rPr>
-        <w:fldChar w:fldCharType="end"/>
-      </w:r>
-      <w:r>
-        <w:rPr>
-          <w:rFonts w:ascii="Times New Roman" w:hAnsi="Times New Roman" w:cs="Times New Roman"/>
-          <w:color w:val="FF0000"/>
+        </w:rPr>
+        <w:t>Loading plot</w:t>
+      </w:r>
+      <w:r>
+        <w:rPr>
+          <w:rFonts w:ascii="Times New Roman" w:hAnsi="Times New Roman" w:cs="Times New Roman"/>
+        </w:rPr>
+        <w:t xml:space="preserve"> </w:t>
+      </w:r>
+      <w:r>
+        <w:rPr>
+          <w:rFonts w:ascii="Times New Roman" w:hAnsi="Times New Roman" w:cs="Times New Roman"/>
+        </w:rPr>
+        <w:t xml:space="preserve">shows that </w:t>
+      </w:r>
+      <w:r>
+        <w:rPr>
+          <w:rFonts w:ascii="Times New Roman" w:hAnsi="Times New Roman" w:cs="Times New Roman"/>
+        </w:rPr>
+        <w:t xml:space="preserve">all </w:t>
+      </w:r>
+      <w:r>
+        <w:rPr>
+          <w:rFonts w:ascii="Times New Roman" w:hAnsi="Times New Roman" w:cs="Times New Roman"/>
+        </w:rPr>
+        <w:t>predictors</w:t>
+      </w:r>
+      <w:r>
+        <w:rPr>
+          <w:rFonts w:ascii="Times New Roman" w:hAnsi="Times New Roman" w:cs="Times New Roman"/>
+        </w:rPr>
+        <w:t xml:space="preserve"> are </w:t>
+      </w:r>
+      <w:r>
+        <w:rPr>
+          <w:rFonts w:ascii="Times New Roman" w:hAnsi="Times New Roman" w:cs="Times New Roman"/>
+        </w:rPr>
+        <w:t>significant</w:t>
+      </w:r>
+      <w:r>
+        <w:rPr>
+          <w:rFonts w:ascii="Times New Roman" w:hAnsi="Times New Roman" w:cs="Times New Roman"/>
+        </w:rPr>
+        <w:t xml:space="preserve"> </w:t>
+      </w:r>
+      <w:r>
+        <w:rPr>
+          <w:rFonts w:ascii="Times New Roman" w:hAnsi="Times New Roman" w:cs="Times New Roman"/>
+        </w:rPr>
+        <w:t xml:space="preserve">for assigning blogs to their respective </w:t>
+      </w:r>
+      <w:r>
+        <w:rPr>
+          <w:rFonts w:ascii="Times New Roman" w:hAnsi="Times New Roman" w:cs="Times New Roman"/>
+        </w:rPr>
+        <w:t>authors</w:t>
+      </w:r>
+      <w:r>
+        <w:rPr>
+          <w:rFonts w:ascii="Times New Roman" w:hAnsi="Times New Roman" w:cs="Times New Roman"/>
         </w:rPr>
         <w:t>.</w:t>
-      </w:r>
-      <w:r>
-        <w:rPr>
-          <w:rFonts w:ascii="Times New Roman" w:hAnsi="Times New Roman" w:cs="Times New Roman"/>
-          <w:color w:val="FF0000"/>
-        </w:rPr>
-        <w:t xml:space="preserve"> </w:t>
-      </w:r>
-      <w:r>
-        <w:rPr>
-          <w:rFonts w:ascii="Times New Roman" w:hAnsi="Times New Roman" w:cs="Times New Roman"/>
-        </w:rPr>
-        <w:t>Loading plot</w:t>
-      </w:r>
-      <w:r>
-        <w:rPr>
-          <w:rFonts w:ascii="Times New Roman" w:hAnsi="Times New Roman" w:cs="Times New Roman"/>
-        </w:rPr>
-        <w:t xml:space="preserve"> </w:t>
-      </w:r>
-      <w:r>
-        <w:rPr>
-          <w:rFonts w:ascii="Times New Roman" w:hAnsi="Times New Roman" w:cs="Times New Roman"/>
-        </w:rPr>
-        <w:t xml:space="preserve">shows that </w:t>
-      </w:r>
-      <w:r>
-        <w:rPr>
-          <w:rFonts w:ascii="Times New Roman" w:hAnsi="Times New Roman" w:cs="Times New Roman"/>
-        </w:rPr>
-        <w:t>the predictors SYM, NUM, PROPN do not contribute significantly on either PCs hence can be ignored</w:t>
-      </w:r>
-      <w:r>
-        <w:rPr>
-          <w:rFonts w:ascii="Times New Roman" w:hAnsi="Times New Roman" w:cs="Times New Roman"/>
-        </w:rPr>
-        <w:t xml:space="preserve"> while </w:t>
-      </w:r>
-      <w:r>
-        <w:rPr>
-          <w:rFonts w:ascii="Times New Roman" w:hAnsi="Times New Roman" w:cs="Times New Roman"/>
-        </w:rPr>
-        <w:t>defining</w:t>
-      </w:r>
-      <w:r>
-        <w:rPr>
-          <w:rFonts w:ascii="Times New Roman" w:hAnsi="Times New Roman" w:cs="Times New Roman"/>
-        </w:rPr>
-        <w:t xml:space="preserve"> the classification models.</w:t>
       </w:r>
     </w:p>
     <w:tbl>
@@ -4195,7 +4149,7 @@
                 <w:rFonts w:ascii="Times New Roman" w:hAnsi="Times New Roman" w:cs="Times New Roman"/>
               </w:rPr>
             </w:pPr>
-            <w:bookmarkStart w:id="3" w:name="_Ref24298219"/>
+            <w:bookmarkStart w:id="2" w:name="_Ref24298219"/>
             <w:r>
               <w:rPr>
                 <w:rFonts w:ascii="Times New Roman" w:hAnsi="Times New Roman" w:cs="Times New Roman"/>
@@ -4228,6 +4182,7 @@
               <w:rPr>
                 <w:rFonts w:ascii="Times New Roman" w:hAnsi="Times New Roman" w:cs="Times New Roman"/>
                 <w:iCs/>
+                <w:noProof/>
               </w:rPr>
               <w:t>2</w:t>
             </w:r>
@@ -4238,7 +4193,7 @@
               </w:rPr>
               <w:fldChar w:fldCharType="end"/>
             </w:r>
-            <w:bookmarkEnd w:id="3"/>
+            <w:bookmarkEnd w:id="2"/>
             <w:r>
               <w:rPr>
                 <w:rFonts w:ascii="Times New Roman" w:hAnsi="Times New Roman" w:cs="Times New Roman"/>
@@ -4251,6 +4206,12 @@
                 <w:rFonts w:ascii="Times New Roman" w:hAnsi="Times New Roman" w:cs="Times New Roman"/>
               </w:rPr>
               <w:t xml:space="preserve"> Loading plot of the PCA model</w:t>
+            </w:r>
+            <w:r>
+              <w:rPr>
+                <w:rFonts w:ascii="Times New Roman" w:hAnsi="Times New Roman" w:cs="Times New Roman"/>
+              </w:rPr>
+              <w:t>.</w:t>
             </w:r>
           </w:p>
         </w:tc>
@@ -4268,6 +4229,1258 @@
           <w:rFonts w:ascii="Times New Roman" w:hAnsi="Times New Roman" w:cs="Times New Roman"/>
         </w:rPr>
         <w:t>In the following sections we discuss about different classification models that we have developed using the training datasets and present their performance on the test dataset.</w:t>
+      </w:r>
+    </w:p>
+    <w:p>
+      <w:pPr>
+        <w:spacing w:after="0"/>
+        <w:rPr>
+          <w:rFonts w:ascii="Times New Roman" w:hAnsi="Times New Roman" w:cs="Times New Roman"/>
+        </w:rPr>
+      </w:pPr>
+      <w:r>
+        <w:rPr>
+          <w:rFonts w:ascii="Times New Roman" w:hAnsi="Times New Roman" w:cs="Times New Roman"/>
+          <w:b/>
+          <w:sz w:val="24"/>
+        </w:rPr>
+        <w:t>Linear Support Vector Machines (SVM)</w:t>
+      </w:r>
+      <w:r>
+        <w:rPr>
+          <w:rFonts w:ascii="Times New Roman" w:hAnsi="Times New Roman" w:cs="Times New Roman"/>
+          <w:b/>
+          <w:sz w:val="24"/>
+        </w:rPr>
+        <w:t>:</w:t>
+      </w:r>
+      <w:r>
+        <w:rPr>
+          <w:rFonts w:ascii="Times New Roman" w:hAnsi="Times New Roman" w:cs="Times New Roman"/>
+          <w:sz w:val="24"/>
+        </w:rPr>
+        <w:t xml:space="preserve"> </w:t>
+      </w:r>
+      <w:r>
+        <w:rPr>
+          <w:rFonts w:ascii="Times New Roman" w:hAnsi="Times New Roman" w:cs="Times New Roman"/>
+        </w:rPr>
+        <w:t>SVM</w:t>
+      </w:r>
+      <w:r>
+        <w:rPr>
+          <w:rFonts w:ascii="Times New Roman" w:hAnsi="Times New Roman" w:cs="Times New Roman"/>
+        </w:rPr>
+        <w:t xml:space="preserve"> is a supervised machine learning algorithm that can be used for both classification and regression but is more commonly used for classification. SVMs have different types of kernels that can be used for training. We experiment with a ‘linear’ kernel since it is the only one that can be interpreted.</w:t>
+      </w:r>
+      <w:r>
+        <w:rPr>
+          <w:rFonts w:ascii="Times New Roman" w:hAnsi="Times New Roman" w:cs="Times New Roman"/>
+        </w:rPr>
+        <w:t xml:space="preserve"> </w:t>
+      </w:r>
+    </w:p>
+    <w:p>
+      <w:pPr>
+        <w:spacing w:after="0"/>
+        <w:rPr>
+          <w:rFonts w:ascii="Times New Roman" w:hAnsi="Times New Roman" w:cs="Times New Roman"/>
+        </w:rPr>
+      </w:pPr>
+      <w:r>
+        <w:rPr>
+          <w:rFonts w:ascii="Times New Roman" w:hAnsi="Times New Roman" w:cs="Times New Roman"/>
+        </w:rPr>
+        <w:t>In linear SVMs, the main idea is to find hyperplanes that are optimized to get a good divide between different classes. So</w:t>
+      </w:r>
+      <w:r>
+        <w:rPr>
+          <w:rFonts w:ascii="Times New Roman" w:hAnsi="Times New Roman" w:cs="Times New Roman"/>
+        </w:rPr>
+        <w:t>,</w:t>
+      </w:r>
+      <w:r>
+        <w:rPr>
+          <w:rFonts w:ascii="Times New Roman" w:hAnsi="Times New Roman" w:cs="Times New Roman"/>
+        </w:rPr>
+        <w:t xml:space="preserve"> for instance, if our dataset has two classes, SVM will give us one hyperplane. Similarly, if we have 3 classes, SVM</w:t>
+      </w:r>
+      <w:bookmarkStart w:id="3" w:name="_GoBack"/>
+      <w:bookmarkEnd w:id="3"/>
+      <w:r>
+        <w:rPr>
+          <w:rFonts w:ascii="Times New Roman" w:hAnsi="Times New Roman" w:cs="Times New Roman"/>
+        </w:rPr>
+        <w:t xml:space="preserve"> will give us 3 different hyperplanes dividing all possible pairs of classes and so on. </w:t>
+      </w:r>
+    </w:p>
+    <w:p>
+      <w:pPr>
+        <w:spacing w:after="0" w:line="240" w:lineRule="auto"/>
+        <w:rPr>
+          <w:rFonts w:ascii="Times New Roman" w:hAnsi="Times New Roman" w:cs="Times New Roman"/>
+        </w:rPr>
+      </w:pPr>
+      <w:r>
+        <w:rPr>
+          <w:rFonts w:ascii="Times New Roman" w:hAnsi="Times New Roman" w:cs="Times New Roman"/>
+        </w:rPr>
+        <w:t>We run two tests on our dataset using SVMs</w:t>
+      </w:r>
+      <w:r>
+        <w:rPr>
+          <w:rFonts w:ascii="Times New Roman" w:hAnsi="Times New Roman" w:cs="Times New Roman"/>
+        </w:rPr>
+        <w:t>:</w:t>
+      </w:r>
+    </w:p>
+    <w:p>
+      <w:pPr>
+        <w:spacing w:after="0" w:line="240" w:lineRule="auto"/>
+        <w:rPr>
+          <w:rFonts w:ascii="Times New Roman" w:hAnsi="Times New Roman" w:cs="Times New Roman"/>
+        </w:rPr>
+      </w:pPr>
+    </w:p>
+    <w:p>
+      <w:pPr>
+        <w:spacing w:after="60" w:line="240" w:lineRule="auto"/>
+        <w:rPr>
+          <w:rFonts w:ascii="Times New Roman" w:hAnsi="Times New Roman" w:cs="Times New Roman"/>
+        </w:rPr>
+      </w:pPr>
+      <w:r>
+        <w:rPr>
+          <w:rFonts w:ascii="Times New Roman" w:hAnsi="Times New Roman" w:cs="Times New Roman"/>
+        </w:rPr>
+        <w:t>1</w:t>
+      </w:r>
+      <w:r>
+        <w:rPr>
+          <w:rFonts w:ascii="Times New Roman" w:hAnsi="Times New Roman" w:cs="Times New Roman"/>
+        </w:rPr>
+        <w:t xml:space="preserve">. </w:t>
+      </w:r>
+      <w:r>
+        <w:rPr>
+          <w:rFonts w:ascii="Times New Roman" w:hAnsi="Times New Roman" w:cs="Times New Roman"/>
+        </w:rPr>
+        <w:t xml:space="preserve"> </w:t>
+      </w:r>
+      <w:r>
+        <w:rPr>
+          <w:rFonts w:ascii="Times New Roman" w:hAnsi="Times New Roman" w:cs="Times New Roman"/>
+        </w:rPr>
+        <w:t>Check which feature has the highest impact on classification across the dataset.</w:t>
+      </w:r>
+    </w:p>
+    <w:p>
+      <w:pPr>
+        <w:spacing w:after="60" w:line="240" w:lineRule="auto"/>
+        <w:rPr>
+          <w:rFonts w:ascii="Times New Roman" w:hAnsi="Times New Roman" w:cs="Times New Roman"/>
+        </w:rPr>
+      </w:pPr>
+      <w:r>
+        <w:rPr>
+          <w:rFonts w:ascii="Times New Roman" w:hAnsi="Times New Roman" w:cs="Times New Roman"/>
+        </w:rPr>
+        <w:t>2</w:t>
+      </w:r>
+      <w:r>
+        <w:rPr>
+          <w:rFonts w:ascii="Times New Roman" w:hAnsi="Times New Roman" w:cs="Times New Roman"/>
+        </w:rPr>
+        <w:t xml:space="preserve">.  </w:t>
+      </w:r>
+      <w:r>
+        <w:rPr>
+          <w:rFonts w:ascii="Times New Roman" w:hAnsi="Times New Roman" w:cs="Times New Roman"/>
+        </w:rPr>
+        <w:t>How accurately does SVM classify documents?</w:t>
+      </w:r>
+    </w:p>
+    <w:p>
+      <w:pPr>
+        <w:spacing w:before="240" w:after="0"/>
+        <w:rPr>
+          <w:rFonts w:ascii="Times New Roman" w:hAnsi="Times New Roman" w:cs="Times New Roman"/>
+        </w:rPr>
+      </w:pPr>
+      <w:r>
+        <w:rPr>
+          <w:rFonts w:ascii="Times New Roman" w:hAnsi="Times New Roman" w:cs="Times New Roman"/>
+        </w:rPr>
+        <w:t>For the first test, we train Linear SVM models for all the possible binary pairs of authors. Since we have 100 authors in total, we get 4950 different combinations. After training these models, we extract the weights assigned to each of the above-mentioned features and average them across all models. These averages would show us the features that played an important role in differentiating between authors across the whole dataset.</w:t>
+      </w:r>
+    </w:p>
+    <w:p>
+      <w:pPr>
+        <w:rPr>
+          <w:rFonts w:ascii="Times New Roman" w:hAnsi="Times New Roman" w:cs="Times New Roman"/>
+        </w:rPr>
+      </w:pPr>
+      <w:r>
+        <w:rPr>
+          <w:rFonts w:ascii="Times New Roman" w:hAnsi="Times New Roman" w:cs="Times New Roman"/>
+        </w:rPr>
+        <w:t xml:space="preserve">The higher the length of the bar (per feature), the more the average importance. </w:t>
+      </w:r>
+      <w:r>
+        <w:rPr>
+          <w:rFonts w:ascii="Times New Roman" w:hAnsi="Times New Roman" w:cs="Times New Roman"/>
+        </w:rPr>
+        <w:fldChar w:fldCharType="begin"/>
+      </w:r>
+      <w:r>
+        <w:rPr>
+          <w:rFonts w:ascii="Times New Roman" w:hAnsi="Times New Roman" w:cs="Times New Roman"/>
+        </w:rPr>
+        <w:instrText xml:space="preserve"> REF _Ref24666862 \h </w:instrText>
+      </w:r>
+      <w:r>
+        <w:rPr>
+          <w:rFonts w:ascii="Times New Roman" w:hAnsi="Times New Roman" w:cs="Times New Roman"/>
+        </w:rPr>
+      </w:r>
+      <w:r>
+        <w:rPr>
+          <w:rFonts w:ascii="Times New Roman" w:hAnsi="Times New Roman" w:cs="Times New Roman"/>
+        </w:rPr>
+        <w:instrText xml:space="preserve"> \* MERGEFORMAT </w:instrText>
+      </w:r>
+      <w:r>
+        <w:rPr>
+          <w:rFonts w:ascii="Times New Roman" w:hAnsi="Times New Roman" w:cs="Times New Roman"/>
+        </w:rPr>
+        <w:fldChar w:fldCharType="separate"/>
+      </w:r>
+      <w:r>
+        <w:rPr>
+          <w:rFonts w:ascii="Times New Roman" w:hAnsi="Times New Roman" w:cs="Times New Roman"/>
+        </w:rPr>
+        <w:t xml:space="preserve">Figure </w:t>
+      </w:r>
+      <w:r>
+        <w:rPr>
+          <w:rFonts w:ascii="Times New Roman" w:hAnsi="Times New Roman" w:cs="Times New Roman"/>
+          <w:noProof/>
+        </w:rPr>
+        <w:t>3</w:t>
+      </w:r>
+      <w:r>
+        <w:rPr>
+          <w:rFonts w:ascii="Times New Roman" w:hAnsi="Times New Roman" w:cs="Times New Roman"/>
+        </w:rPr>
+        <w:fldChar w:fldCharType="end"/>
+      </w:r>
+      <w:r>
+        <w:rPr>
+          <w:rFonts w:ascii="Times New Roman" w:hAnsi="Times New Roman" w:cs="Times New Roman"/>
+        </w:rPr>
+        <w:t>.</w:t>
+      </w:r>
+      <w:r>
+        <w:rPr>
+          <w:rFonts w:ascii="Times New Roman" w:hAnsi="Times New Roman" w:cs="Times New Roman"/>
+        </w:rPr>
+        <w:t xml:space="preserve"> </w:t>
+      </w:r>
+      <w:r>
+        <w:rPr>
+          <w:rFonts w:ascii="Times New Roman" w:hAnsi="Times New Roman" w:cs="Times New Roman"/>
+        </w:rPr>
+        <w:t>shows that none of the features stand out in terms of importance across the dataset.</w:t>
+      </w:r>
+    </w:p>
+    <w:p>
+      <w:pPr>
+        <w:rPr>
+          <w:rFonts w:ascii="Times New Roman" w:hAnsi="Times New Roman" w:cs="Times New Roman"/>
+        </w:rPr>
+      </w:pPr>
+    </w:p>
+    <w:tbl>
+      <w:tblPr>
+        <w:tblStyle w:val="TableGrid"/>
+        <w:tblW w:w="0" w:type="auto"/>
+        <w:tblBorders>
+          <w:top w:val="none" w:sz="0" w:space="0" w:color="auto"/>
+          <w:left w:val="none" w:sz="0" w:space="0" w:color="auto"/>
+          <w:bottom w:val="none" w:sz="0" w:space="0" w:color="auto"/>
+          <w:right w:val="none" w:sz="0" w:space="0" w:color="auto"/>
+          <w:insideH w:val="none" w:sz="0" w:space="0" w:color="auto"/>
+          <w:insideV w:val="none" w:sz="0" w:space="0" w:color="auto"/>
+        </w:tblBorders>
+        <w:tblLook w:val="04A0" w:firstRow="1" w:lastRow="0" w:firstColumn="1" w:lastColumn="0" w:noHBand="0" w:noVBand="1"/>
+      </w:tblPr>
+      <w:tblGrid>
+        <w:gridCol w:w="9576"/>
+      </w:tblGrid>
+      <w:tr>
+        <w:tc>
+          <w:tcPr>
+            <w:tcW w:w="9576" w:type="dxa"/>
+          </w:tcPr>
+          <w:p>
+            <w:pPr>
+              <w:jc w:val="center"/>
+              <w:rPr>
+                <w:rFonts w:ascii="Times New Roman" w:hAnsi="Times New Roman" w:cs="Times New Roman"/>
+              </w:rPr>
+            </w:pPr>
+            <w:r>
+              <w:rPr>
+                <w:noProof/>
+              </w:rPr>
+              <w:lastRenderedPageBreak/>
+              <w:drawing>
+                <wp:inline distT="114300" distB="114300" distL="114300" distR="114300" wp14:anchorId="747C50E6" wp14:editId="60388D86">
+                  <wp:extent cx="5173980" cy="2590800"/>
+                  <wp:effectExtent l="0" t="0" r="7620" b="0"/>
+                  <wp:docPr id="3" name="image1.png"/>
+                  <wp:cNvGraphicFramePr/>
+                  <a:graphic xmlns:a="http://schemas.openxmlformats.org/drawingml/2006/main">
+                    <a:graphicData uri="http://schemas.openxmlformats.org/drawingml/2006/picture">
+                      <pic:pic xmlns:pic="http://schemas.openxmlformats.org/drawingml/2006/picture">
+                        <pic:nvPicPr>
+                          <pic:cNvPr id="0" name="image1.png"/>
+                          <pic:cNvPicPr preferRelativeResize="0"/>
+                        </pic:nvPicPr>
+                        <pic:blipFill>
+                          <a:blip r:embed="rId8"/>
+                          <a:srcRect/>
+                          <a:stretch>
+                            <a:fillRect/>
+                          </a:stretch>
+                        </pic:blipFill>
+                        <pic:spPr>
+                          <a:xfrm>
+                            <a:off x="0" y="0"/>
+                            <a:ext cx="5173980" cy="2590800"/>
+                          </a:xfrm>
+                          <a:prstGeom prst="rect">
+                            <a:avLst/>
+                          </a:prstGeom>
+                          <a:ln/>
+                        </pic:spPr>
+                      </pic:pic>
+                    </a:graphicData>
+                  </a:graphic>
+                </wp:inline>
+              </w:drawing>
+            </w:r>
+          </w:p>
+          <w:p>
+            <w:pPr>
+              <w:pStyle w:val="Caption"/>
+              <w:jc w:val="center"/>
+              <w:rPr>
+                <w:rFonts w:ascii="Times New Roman" w:hAnsi="Times New Roman" w:cs="Times New Roman"/>
+                <w:i w:val="0"/>
+                <w:color w:val="auto"/>
+                <w:sz w:val="22"/>
+                <w:szCs w:val="22"/>
+              </w:rPr>
+            </w:pPr>
+            <w:bookmarkStart w:id="4" w:name="_Ref24666862"/>
+            <w:r>
+              <w:rPr>
+                <w:rFonts w:ascii="Times New Roman" w:hAnsi="Times New Roman" w:cs="Times New Roman"/>
+                <w:i w:val="0"/>
+                <w:color w:val="auto"/>
+                <w:sz w:val="22"/>
+                <w:szCs w:val="22"/>
+              </w:rPr>
+              <w:t xml:space="preserve">Figure </w:t>
+            </w:r>
+            <w:r>
+              <w:rPr>
+                <w:rFonts w:ascii="Times New Roman" w:hAnsi="Times New Roman" w:cs="Times New Roman"/>
+                <w:i w:val="0"/>
+                <w:color w:val="auto"/>
+                <w:sz w:val="22"/>
+                <w:szCs w:val="22"/>
+              </w:rPr>
+              <w:fldChar w:fldCharType="begin"/>
+            </w:r>
+            <w:r>
+              <w:rPr>
+                <w:rFonts w:ascii="Times New Roman" w:hAnsi="Times New Roman" w:cs="Times New Roman"/>
+                <w:i w:val="0"/>
+                <w:color w:val="auto"/>
+                <w:sz w:val="22"/>
+                <w:szCs w:val="22"/>
+              </w:rPr>
+              <w:instrText xml:space="preserve"> SEQ Figure \* ARABIC </w:instrText>
+            </w:r>
+            <w:r>
+              <w:rPr>
+                <w:rFonts w:ascii="Times New Roman" w:hAnsi="Times New Roman" w:cs="Times New Roman"/>
+                <w:i w:val="0"/>
+                <w:color w:val="auto"/>
+                <w:sz w:val="22"/>
+                <w:szCs w:val="22"/>
+              </w:rPr>
+              <w:fldChar w:fldCharType="separate"/>
+            </w:r>
+            <w:r>
+              <w:rPr>
+                <w:rFonts w:ascii="Times New Roman" w:hAnsi="Times New Roman" w:cs="Times New Roman"/>
+                <w:i w:val="0"/>
+                <w:noProof/>
+                <w:color w:val="auto"/>
+                <w:sz w:val="22"/>
+                <w:szCs w:val="22"/>
+              </w:rPr>
+              <w:t>3</w:t>
+            </w:r>
+            <w:r>
+              <w:rPr>
+                <w:rFonts w:ascii="Times New Roman" w:hAnsi="Times New Roman" w:cs="Times New Roman"/>
+                <w:i w:val="0"/>
+                <w:color w:val="auto"/>
+                <w:sz w:val="22"/>
+                <w:szCs w:val="22"/>
+              </w:rPr>
+              <w:fldChar w:fldCharType="end"/>
+            </w:r>
+            <w:bookmarkEnd w:id="4"/>
+            <w:r>
+              <w:rPr>
+                <w:rFonts w:ascii="Times New Roman" w:hAnsi="Times New Roman" w:cs="Times New Roman"/>
+                <w:i w:val="0"/>
+                <w:color w:val="auto"/>
+                <w:sz w:val="22"/>
+                <w:szCs w:val="22"/>
+              </w:rPr>
+              <w:t xml:space="preserve">. Importance of each feature as </w:t>
+            </w:r>
+            <w:r>
+              <w:rPr>
+                <w:rFonts w:ascii="Times New Roman" w:hAnsi="Times New Roman" w:cs="Times New Roman"/>
+                <w:i w:val="0"/>
+                <w:color w:val="auto"/>
+                <w:sz w:val="22"/>
+                <w:szCs w:val="22"/>
+              </w:rPr>
+              <w:t>computed</w:t>
+            </w:r>
+            <w:r>
+              <w:rPr>
+                <w:rFonts w:ascii="Times New Roman" w:hAnsi="Times New Roman" w:cs="Times New Roman"/>
+                <w:i w:val="0"/>
+                <w:color w:val="auto"/>
+                <w:sz w:val="22"/>
+                <w:szCs w:val="22"/>
+              </w:rPr>
+              <w:t xml:space="preserve"> </w:t>
+            </w:r>
+            <w:r>
+              <w:rPr>
+                <w:rFonts w:ascii="Times New Roman" w:hAnsi="Times New Roman" w:cs="Times New Roman"/>
+                <w:i w:val="0"/>
+                <w:color w:val="auto"/>
+                <w:sz w:val="22"/>
+                <w:szCs w:val="22"/>
+              </w:rPr>
+              <w:t>from</w:t>
+            </w:r>
+            <w:r>
+              <w:rPr>
+                <w:rFonts w:ascii="Times New Roman" w:hAnsi="Times New Roman" w:cs="Times New Roman"/>
+                <w:i w:val="0"/>
+                <w:color w:val="auto"/>
+                <w:sz w:val="22"/>
+                <w:szCs w:val="22"/>
+              </w:rPr>
+              <w:t xml:space="preserve"> the SVM models with 100 authors.</w:t>
+            </w:r>
+          </w:p>
+          <w:p>
+            <w:pPr>
+              <w:keepNext/>
+              <w:rPr>
+                <w:rFonts w:ascii="Times New Roman" w:hAnsi="Times New Roman" w:cs="Times New Roman"/>
+              </w:rPr>
+            </w:pPr>
+          </w:p>
+        </w:tc>
+      </w:tr>
+    </w:tbl>
+    <w:p>
+      <w:pPr>
+        <w:jc w:val="both"/>
+        <w:rPr>
+          <w:rFonts w:ascii="Times New Roman" w:hAnsi="Times New Roman" w:cs="Times New Roman"/>
+        </w:rPr>
+      </w:pPr>
+      <w:r>
+        <w:rPr>
+          <w:rFonts w:ascii="Times New Roman" w:hAnsi="Times New Roman" w:cs="Times New Roman"/>
+        </w:rPr>
+        <w:t xml:space="preserve">For the second test, we perform author attribution considering different sets of authors </w:t>
+      </w:r>
+      <w:proofErr w:type="spellStart"/>
+      <w:r>
+        <w:rPr>
+          <w:rFonts w:ascii="Times New Roman" w:hAnsi="Times New Roman" w:cs="Times New Roman"/>
+        </w:rPr>
+        <w:t>i.e</w:t>
+      </w:r>
+      <w:proofErr w:type="spellEnd"/>
+      <w:r>
+        <w:rPr>
+          <w:rFonts w:ascii="Times New Roman" w:hAnsi="Times New Roman" w:cs="Times New Roman"/>
+        </w:rPr>
+        <w:t xml:space="preserve">,  2, 5, 10, 50, 100. The authors are chosen randomly from the list of authors. </w:t>
+      </w:r>
+      <w:r>
+        <w:rPr>
+          <w:rFonts w:ascii="Times New Roman" w:hAnsi="Times New Roman" w:cs="Times New Roman"/>
+        </w:rPr>
+        <w:fldChar w:fldCharType="begin"/>
+      </w:r>
+      <w:r>
+        <w:rPr>
+          <w:rFonts w:ascii="Times New Roman" w:hAnsi="Times New Roman" w:cs="Times New Roman"/>
+        </w:rPr>
+        <w:instrText xml:space="preserve"> REF _Ref24667749 \h </w:instrText>
+      </w:r>
+      <w:r>
+        <w:rPr>
+          <w:rFonts w:ascii="Times New Roman" w:hAnsi="Times New Roman" w:cs="Times New Roman"/>
+        </w:rPr>
+      </w:r>
+      <w:r>
+        <w:rPr>
+          <w:rFonts w:ascii="Times New Roman" w:hAnsi="Times New Roman" w:cs="Times New Roman"/>
+        </w:rPr>
+        <w:instrText xml:space="preserve"> \* MERGEFORMAT </w:instrText>
+      </w:r>
+      <w:r>
+        <w:rPr>
+          <w:rFonts w:ascii="Times New Roman" w:hAnsi="Times New Roman" w:cs="Times New Roman"/>
+        </w:rPr>
+        <w:fldChar w:fldCharType="separate"/>
+      </w:r>
+      <w:r>
+        <w:rPr>
+          <w:rFonts w:ascii="Times New Roman" w:hAnsi="Times New Roman" w:cs="Times New Roman"/>
+        </w:rPr>
+        <w:t>Table 2</w:t>
+      </w:r>
+      <w:r>
+        <w:rPr>
+          <w:rFonts w:ascii="Times New Roman" w:hAnsi="Times New Roman" w:cs="Times New Roman"/>
+        </w:rPr>
+        <w:fldChar w:fldCharType="end"/>
+      </w:r>
+      <w:r>
+        <w:rPr>
+          <w:rFonts w:ascii="Times New Roman" w:hAnsi="Times New Roman" w:cs="Times New Roman"/>
+        </w:rPr>
+        <w:t xml:space="preserve">. </w:t>
+      </w:r>
+      <w:r>
+        <w:rPr>
+          <w:rFonts w:ascii="Times New Roman" w:hAnsi="Times New Roman" w:cs="Times New Roman"/>
+        </w:rPr>
+        <w:t>shows the results for 10-fold cross-validation</w:t>
+      </w:r>
+      <w:r>
+        <w:rPr>
+          <w:rFonts w:ascii="Times New Roman" w:hAnsi="Times New Roman" w:cs="Times New Roman"/>
+        </w:rPr>
+        <w:t>(CV)</w:t>
+      </w:r>
+      <w:r>
+        <w:rPr>
+          <w:rFonts w:ascii="Times New Roman" w:hAnsi="Times New Roman" w:cs="Times New Roman"/>
+        </w:rPr>
+        <w:t xml:space="preserve"> for each experiment.</w:t>
+      </w:r>
+    </w:p>
+    <w:p>
+      <w:pPr>
+        <w:pStyle w:val="Caption"/>
+        <w:spacing w:after="120"/>
+        <w:jc w:val="both"/>
+        <w:rPr>
+          <w:rFonts w:ascii="Times New Roman" w:hAnsi="Times New Roman" w:cs="Times New Roman"/>
+          <w:i w:val="0"/>
+          <w:color w:val="auto"/>
+          <w:sz w:val="22"/>
+          <w:szCs w:val="22"/>
+        </w:rPr>
+      </w:pPr>
+      <w:bookmarkStart w:id="5" w:name="_Ref24667749"/>
+      <w:r>
+        <w:rPr>
+          <w:rFonts w:ascii="Times New Roman" w:hAnsi="Times New Roman" w:cs="Times New Roman"/>
+          <w:i w:val="0"/>
+          <w:color w:val="auto"/>
+          <w:sz w:val="22"/>
+          <w:szCs w:val="22"/>
+        </w:rPr>
+        <w:t xml:space="preserve">Table </w:t>
+      </w:r>
+      <w:r>
+        <w:rPr>
+          <w:rFonts w:ascii="Times New Roman" w:hAnsi="Times New Roman" w:cs="Times New Roman"/>
+          <w:i w:val="0"/>
+          <w:color w:val="auto"/>
+          <w:sz w:val="22"/>
+          <w:szCs w:val="22"/>
+        </w:rPr>
+        <w:fldChar w:fldCharType="begin"/>
+      </w:r>
+      <w:r>
+        <w:rPr>
+          <w:rFonts w:ascii="Times New Roman" w:hAnsi="Times New Roman" w:cs="Times New Roman"/>
+          <w:i w:val="0"/>
+          <w:color w:val="auto"/>
+          <w:sz w:val="22"/>
+          <w:szCs w:val="22"/>
+        </w:rPr>
+        <w:instrText xml:space="preserve"> SEQ Table \* ARABIC </w:instrText>
+      </w:r>
+      <w:r>
+        <w:rPr>
+          <w:rFonts w:ascii="Times New Roman" w:hAnsi="Times New Roman" w:cs="Times New Roman"/>
+          <w:i w:val="0"/>
+          <w:color w:val="auto"/>
+          <w:sz w:val="22"/>
+          <w:szCs w:val="22"/>
+        </w:rPr>
+        <w:fldChar w:fldCharType="separate"/>
+      </w:r>
+      <w:r>
+        <w:rPr>
+          <w:rFonts w:ascii="Times New Roman" w:hAnsi="Times New Roman" w:cs="Times New Roman"/>
+          <w:i w:val="0"/>
+          <w:color w:val="auto"/>
+          <w:sz w:val="22"/>
+          <w:szCs w:val="22"/>
+        </w:rPr>
+        <w:t>2</w:t>
+      </w:r>
+      <w:r>
+        <w:rPr>
+          <w:rFonts w:ascii="Times New Roman" w:hAnsi="Times New Roman" w:cs="Times New Roman"/>
+          <w:i w:val="0"/>
+          <w:color w:val="auto"/>
+          <w:sz w:val="22"/>
+          <w:szCs w:val="22"/>
+        </w:rPr>
+        <w:fldChar w:fldCharType="end"/>
+      </w:r>
+      <w:bookmarkEnd w:id="5"/>
+      <w:r>
+        <w:rPr>
+          <w:rFonts w:ascii="Times New Roman" w:hAnsi="Times New Roman" w:cs="Times New Roman"/>
+          <w:i w:val="0"/>
+          <w:color w:val="auto"/>
+          <w:sz w:val="22"/>
+          <w:szCs w:val="22"/>
+        </w:rPr>
+        <w:t xml:space="preserve">. </w:t>
+      </w:r>
+      <w:r>
+        <w:rPr>
+          <w:rFonts w:ascii="Times New Roman" w:hAnsi="Times New Roman" w:cs="Times New Roman"/>
+          <w:i w:val="0"/>
+          <w:color w:val="auto"/>
+          <w:sz w:val="22"/>
+          <w:szCs w:val="22"/>
+        </w:rPr>
+        <w:t xml:space="preserve">Accuracy of the SVM models </w:t>
+      </w:r>
+      <w:r>
+        <w:rPr>
+          <w:rFonts w:ascii="Times New Roman" w:hAnsi="Times New Roman" w:cs="Times New Roman"/>
+          <w:i w:val="0"/>
+          <w:color w:val="auto"/>
+          <w:sz w:val="22"/>
+          <w:szCs w:val="22"/>
+        </w:rPr>
+        <w:t>with</w:t>
+      </w:r>
+      <w:r>
+        <w:rPr>
+          <w:rFonts w:ascii="Times New Roman" w:hAnsi="Times New Roman" w:cs="Times New Roman"/>
+          <w:i w:val="0"/>
+          <w:color w:val="auto"/>
+          <w:sz w:val="22"/>
+          <w:szCs w:val="22"/>
+        </w:rPr>
+        <w:t xml:space="preserve"> </w:t>
+      </w:r>
+      <w:r>
+        <w:rPr>
+          <w:rFonts w:ascii="Times New Roman" w:hAnsi="Times New Roman" w:cs="Times New Roman"/>
+          <w:i w:val="0"/>
+          <w:color w:val="auto"/>
+          <w:sz w:val="22"/>
+          <w:szCs w:val="22"/>
+        </w:rPr>
+        <w:t>2,5,10,50 and</w:t>
+      </w:r>
+      <w:r>
+        <w:rPr>
+          <w:rFonts w:ascii="Times New Roman" w:hAnsi="Times New Roman" w:cs="Times New Roman"/>
+          <w:i w:val="0"/>
+          <w:color w:val="auto"/>
+          <w:sz w:val="22"/>
+          <w:szCs w:val="22"/>
+        </w:rPr>
+        <w:t xml:space="preserve"> </w:t>
+      </w:r>
+      <w:r>
+        <w:rPr>
+          <w:rFonts w:ascii="Times New Roman" w:hAnsi="Times New Roman" w:cs="Times New Roman"/>
+          <w:i w:val="0"/>
+          <w:color w:val="auto"/>
+          <w:sz w:val="22"/>
+          <w:szCs w:val="22"/>
+        </w:rPr>
+        <w:t>100</w:t>
+      </w:r>
+      <w:r>
+        <w:rPr>
+          <w:rFonts w:ascii="Times New Roman" w:hAnsi="Times New Roman" w:cs="Times New Roman"/>
+          <w:i w:val="0"/>
+          <w:color w:val="auto"/>
+          <w:sz w:val="22"/>
+          <w:szCs w:val="22"/>
+        </w:rPr>
+        <w:t xml:space="preserve"> different</w:t>
+      </w:r>
+      <w:r>
+        <w:rPr>
+          <w:rFonts w:ascii="Times New Roman" w:hAnsi="Times New Roman" w:cs="Times New Roman"/>
+          <w:i w:val="0"/>
+          <w:color w:val="auto"/>
+          <w:sz w:val="22"/>
+          <w:szCs w:val="22"/>
+        </w:rPr>
+        <w:t xml:space="preserve"> authors</w:t>
+      </w:r>
+      <w:r>
+        <w:rPr>
+          <w:rFonts w:ascii="Times New Roman" w:hAnsi="Times New Roman" w:cs="Times New Roman"/>
+          <w:i w:val="0"/>
+          <w:color w:val="auto"/>
+          <w:sz w:val="22"/>
+          <w:szCs w:val="22"/>
+        </w:rPr>
+        <w:t xml:space="preserve"> obtained</w:t>
+      </w:r>
+      <w:r>
+        <w:rPr>
+          <w:rFonts w:ascii="Times New Roman" w:hAnsi="Times New Roman" w:cs="Times New Roman"/>
+          <w:i w:val="0"/>
+          <w:color w:val="auto"/>
+          <w:sz w:val="22"/>
+          <w:szCs w:val="22"/>
+        </w:rPr>
+        <w:t xml:space="preserve"> </w:t>
+      </w:r>
+      <w:r>
+        <w:rPr>
+          <w:rFonts w:ascii="Times New Roman" w:hAnsi="Times New Roman" w:cs="Times New Roman"/>
+          <w:i w:val="0"/>
+          <w:color w:val="auto"/>
+          <w:sz w:val="22"/>
+          <w:szCs w:val="22"/>
+        </w:rPr>
+        <w:t>using</w:t>
+      </w:r>
+      <w:r>
+        <w:rPr>
+          <w:rFonts w:ascii="Times New Roman" w:hAnsi="Times New Roman" w:cs="Times New Roman"/>
+          <w:i w:val="0"/>
+          <w:color w:val="auto"/>
+          <w:sz w:val="22"/>
+          <w:szCs w:val="22"/>
+        </w:rPr>
+        <w:t xml:space="preserve"> 10-fold cross validation</w:t>
+      </w:r>
+      <w:r>
+        <w:rPr>
+          <w:rFonts w:ascii="Times New Roman" w:hAnsi="Times New Roman" w:cs="Times New Roman"/>
+          <w:i w:val="0"/>
+          <w:color w:val="auto"/>
+          <w:sz w:val="22"/>
+          <w:szCs w:val="22"/>
+        </w:rPr>
+        <w:t>.</w:t>
+      </w:r>
+    </w:p>
+    <w:tbl>
+      <w:tblPr>
+        <w:tblW w:w="9360" w:type="dxa"/>
+        <w:jc w:val="center"/>
+        <w:tblBorders>
+          <w:top w:val="single" w:sz="8" w:space="0" w:color="000000"/>
+          <w:left w:val="single" w:sz="8" w:space="0" w:color="000000"/>
+          <w:bottom w:val="single" w:sz="8" w:space="0" w:color="000000"/>
+          <w:right w:val="single" w:sz="8" w:space="0" w:color="000000"/>
+          <w:insideH w:val="single" w:sz="8" w:space="0" w:color="000000"/>
+          <w:insideV w:val="single" w:sz="8" w:space="0" w:color="000000"/>
+        </w:tblBorders>
+        <w:tblLayout w:type="fixed"/>
+        <w:tblLook w:val="0600" w:firstRow="0" w:lastRow="0" w:firstColumn="0" w:lastColumn="0" w:noHBand="1" w:noVBand="1"/>
+      </w:tblPr>
+      <w:tblGrid>
+        <w:gridCol w:w="2790"/>
+        <w:gridCol w:w="1170"/>
+        <w:gridCol w:w="1260"/>
+        <w:gridCol w:w="1350"/>
+        <w:gridCol w:w="1350"/>
+        <w:gridCol w:w="1440"/>
+      </w:tblGrid>
+      <w:tr>
+        <w:trPr>
+          <w:jc w:val="center"/>
+        </w:trPr>
+        <w:tc>
+          <w:tcPr>
+            <w:tcW w:w="2790" w:type="dxa"/>
+            <w:shd w:val="clear" w:color="auto" w:fill="auto"/>
+            <w:tcMar>
+              <w:top w:w="100" w:type="dxa"/>
+              <w:left w:w="100" w:type="dxa"/>
+              <w:bottom w:w="100" w:type="dxa"/>
+              <w:right w:w="100" w:type="dxa"/>
+            </w:tcMar>
+          </w:tcPr>
+          <w:p>
+            <w:pPr>
+              <w:widowControl w:val="0"/>
+              <w:spacing w:after="0" w:line="240" w:lineRule="auto"/>
+              <w:rPr>
+                <w:rFonts w:ascii="Times New Roman" w:eastAsia="Arial" w:hAnsi="Times New Roman" w:cs="Times New Roman"/>
+                <w:lang w:val="en"/>
+              </w:rPr>
+            </w:pPr>
+            <w:r>
+              <w:rPr>
+                <w:rFonts w:ascii="Times New Roman" w:eastAsia="Arial" w:hAnsi="Times New Roman" w:cs="Times New Roman"/>
+                <w:b/>
+                <w:lang w:val="en"/>
+              </w:rPr>
+              <w:t>For SVM</w:t>
+            </w:r>
+          </w:p>
+        </w:tc>
+        <w:tc>
+          <w:tcPr>
+            <w:tcW w:w="1170" w:type="dxa"/>
+            <w:shd w:val="clear" w:color="auto" w:fill="auto"/>
+            <w:tcMar>
+              <w:top w:w="100" w:type="dxa"/>
+              <w:left w:w="100" w:type="dxa"/>
+              <w:bottom w:w="100" w:type="dxa"/>
+              <w:right w:w="100" w:type="dxa"/>
+            </w:tcMar>
+          </w:tcPr>
+          <w:p>
+            <w:pPr>
+              <w:widowControl w:val="0"/>
+              <w:pBdr>
+                <w:top w:val="nil"/>
+                <w:left w:val="nil"/>
+                <w:bottom w:val="nil"/>
+                <w:right w:val="nil"/>
+                <w:between w:val="nil"/>
+              </w:pBdr>
+              <w:spacing w:after="0" w:line="240" w:lineRule="auto"/>
+              <w:jc w:val="center"/>
+              <w:rPr>
+                <w:rFonts w:ascii="Times New Roman" w:eastAsia="Arial" w:hAnsi="Times New Roman" w:cs="Times New Roman"/>
+                <w:b/>
+                <w:lang w:val="en"/>
+              </w:rPr>
+            </w:pPr>
+            <w:r>
+              <w:rPr>
+                <w:rFonts w:ascii="Times New Roman" w:eastAsia="Arial" w:hAnsi="Times New Roman" w:cs="Times New Roman"/>
+                <w:b/>
+                <w:lang w:val="en"/>
+              </w:rPr>
+              <w:t>2 Authors</w:t>
+            </w:r>
+          </w:p>
+        </w:tc>
+        <w:tc>
+          <w:tcPr>
+            <w:tcW w:w="1260" w:type="dxa"/>
+            <w:shd w:val="clear" w:color="auto" w:fill="auto"/>
+            <w:tcMar>
+              <w:top w:w="100" w:type="dxa"/>
+              <w:left w:w="100" w:type="dxa"/>
+              <w:bottom w:w="100" w:type="dxa"/>
+              <w:right w:w="100" w:type="dxa"/>
+            </w:tcMar>
+          </w:tcPr>
+          <w:p>
+            <w:pPr>
+              <w:widowControl w:val="0"/>
+              <w:spacing w:after="0" w:line="240" w:lineRule="auto"/>
+              <w:jc w:val="center"/>
+              <w:rPr>
+                <w:rFonts w:ascii="Times New Roman" w:eastAsia="Arial" w:hAnsi="Times New Roman" w:cs="Times New Roman"/>
+                <w:b/>
+                <w:lang w:val="en"/>
+              </w:rPr>
+            </w:pPr>
+            <w:r>
+              <w:rPr>
+                <w:rFonts w:ascii="Times New Roman" w:eastAsia="Arial" w:hAnsi="Times New Roman" w:cs="Times New Roman"/>
+                <w:b/>
+                <w:lang w:val="en"/>
+              </w:rPr>
+              <w:t>5 Authors</w:t>
+            </w:r>
+          </w:p>
+        </w:tc>
+        <w:tc>
+          <w:tcPr>
+            <w:tcW w:w="1350" w:type="dxa"/>
+            <w:shd w:val="clear" w:color="auto" w:fill="auto"/>
+            <w:tcMar>
+              <w:top w:w="100" w:type="dxa"/>
+              <w:left w:w="100" w:type="dxa"/>
+              <w:bottom w:w="100" w:type="dxa"/>
+              <w:right w:w="100" w:type="dxa"/>
+            </w:tcMar>
+          </w:tcPr>
+          <w:p>
+            <w:pPr>
+              <w:widowControl w:val="0"/>
+              <w:spacing w:after="0" w:line="240" w:lineRule="auto"/>
+              <w:jc w:val="center"/>
+              <w:rPr>
+                <w:rFonts w:ascii="Times New Roman" w:eastAsia="Arial" w:hAnsi="Times New Roman" w:cs="Times New Roman"/>
+                <w:b/>
+                <w:lang w:val="en"/>
+              </w:rPr>
+            </w:pPr>
+            <w:r>
+              <w:rPr>
+                <w:rFonts w:ascii="Times New Roman" w:eastAsia="Arial" w:hAnsi="Times New Roman" w:cs="Times New Roman"/>
+                <w:b/>
+                <w:lang w:val="en"/>
+              </w:rPr>
+              <w:t>10 Authors</w:t>
+            </w:r>
+          </w:p>
+        </w:tc>
+        <w:tc>
+          <w:tcPr>
+            <w:tcW w:w="1350" w:type="dxa"/>
+            <w:shd w:val="clear" w:color="auto" w:fill="auto"/>
+            <w:tcMar>
+              <w:top w:w="100" w:type="dxa"/>
+              <w:left w:w="100" w:type="dxa"/>
+              <w:bottom w:w="100" w:type="dxa"/>
+              <w:right w:w="100" w:type="dxa"/>
+            </w:tcMar>
+          </w:tcPr>
+          <w:p>
+            <w:pPr>
+              <w:widowControl w:val="0"/>
+              <w:spacing w:after="0" w:line="240" w:lineRule="auto"/>
+              <w:jc w:val="center"/>
+              <w:rPr>
+                <w:rFonts w:ascii="Times New Roman" w:eastAsia="Arial" w:hAnsi="Times New Roman" w:cs="Times New Roman"/>
+                <w:b/>
+                <w:lang w:val="en"/>
+              </w:rPr>
+            </w:pPr>
+            <w:r>
+              <w:rPr>
+                <w:rFonts w:ascii="Times New Roman" w:eastAsia="Arial" w:hAnsi="Times New Roman" w:cs="Times New Roman"/>
+                <w:b/>
+                <w:lang w:val="en"/>
+              </w:rPr>
+              <w:t>50 Authors</w:t>
+            </w:r>
+          </w:p>
+        </w:tc>
+        <w:tc>
+          <w:tcPr>
+            <w:tcW w:w="1440" w:type="dxa"/>
+            <w:shd w:val="clear" w:color="auto" w:fill="auto"/>
+            <w:tcMar>
+              <w:top w:w="100" w:type="dxa"/>
+              <w:left w:w="100" w:type="dxa"/>
+              <w:bottom w:w="100" w:type="dxa"/>
+              <w:right w:w="100" w:type="dxa"/>
+            </w:tcMar>
+          </w:tcPr>
+          <w:p>
+            <w:pPr>
+              <w:widowControl w:val="0"/>
+              <w:spacing w:after="0" w:line="240" w:lineRule="auto"/>
+              <w:jc w:val="center"/>
+              <w:rPr>
+                <w:rFonts w:ascii="Times New Roman" w:eastAsia="Arial" w:hAnsi="Times New Roman" w:cs="Times New Roman"/>
+                <w:b/>
+                <w:lang w:val="en"/>
+              </w:rPr>
+            </w:pPr>
+            <w:r>
+              <w:rPr>
+                <w:rFonts w:ascii="Times New Roman" w:eastAsia="Arial" w:hAnsi="Times New Roman" w:cs="Times New Roman"/>
+                <w:b/>
+                <w:lang w:val="en"/>
+              </w:rPr>
+              <w:t>100 Authors</w:t>
+            </w:r>
+          </w:p>
+        </w:tc>
+      </w:tr>
+      <w:tr>
+        <w:trPr>
+          <w:jc w:val="center"/>
+        </w:trPr>
+        <w:tc>
+          <w:tcPr>
+            <w:tcW w:w="2790" w:type="dxa"/>
+            <w:shd w:val="clear" w:color="auto" w:fill="auto"/>
+            <w:tcMar>
+              <w:top w:w="100" w:type="dxa"/>
+              <w:left w:w="100" w:type="dxa"/>
+              <w:bottom w:w="100" w:type="dxa"/>
+              <w:right w:w="100" w:type="dxa"/>
+            </w:tcMar>
+          </w:tcPr>
+          <w:p>
+            <w:pPr>
+              <w:widowControl w:val="0"/>
+              <w:pBdr>
+                <w:top w:val="nil"/>
+                <w:left w:val="nil"/>
+                <w:bottom w:val="nil"/>
+                <w:right w:val="nil"/>
+                <w:between w:val="nil"/>
+              </w:pBdr>
+              <w:spacing w:after="0" w:line="240" w:lineRule="auto"/>
+              <w:rPr>
+                <w:rFonts w:ascii="Times New Roman" w:eastAsia="Arial" w:hAnsi="Times New Roman" w:cs="Times New Roman"/>
+                <w:lang w:val="en"/>
+              </w:rPr>
+            </w:pPr>
+            <w:r>
+              <w:rPr>
+                <w:rFonts w:ascii="Times New Roman" w:eastAsia="Arial" w:hAnsi="Times New Roman" w:cs="Times New Roman"/>
+                <w:lang w:val="en"/>
+              </w:rPr>
+              <w:t>10-fold CV results</w:t>
+            </w:r>
+          </w:p>
+        </w:tc>
+        <w:tc>
+          <w:tcPr>
+            <w:tcW w:w="1170" w:type="dxa"/>
+            <w:shd w:val="clear" w:color="auto" w:fill="auto"/>
+            <w:tcMar>
+              <w:top w:w="100" w:type="dxa"/>
+              <w:left w:w="100" w:type="dxa"/>
+              <w:bottom w:w="100" w:type="dxa"/>
+              <w:right w:w="100" w:type="dxa"/>
+            </w:tcMar>
+          </w:tcPr>
+          <w:p>
+            <w:pPr>
+              <w:widowControl w:val="0"/>
+              <w:pBdr>
+                <w:top w:val="nil"/>
+                <w:left w:val="nil"/>
+                <w:bottom w:val="nil"/>
+                <w:right w:val="nil"/>
+                <w:between w:val="nil"/>
+              </w:pBdr>
+              <w:spacing w:after="0" w:line="240" w:lineRule="auto"/>
+              <w:jc w:val="center"/>
+              <w:rPr>
+                <w:rFonts w:ascii="Times New Roman" w:eastAsia="Arial" w:hAnsi="Times New Roman" w:cs="Times New Roman"/>
+                <w:lang w:val="en"/>
+              </w:rPr>
+            </w:pPr>
+            <w:r>
+              <w:rPr>
+                <w:rFonts w:ascii="Times New Roman" w:eastAsia="Arial" w:hAnsi="Times New Roman" w:cs="Times New Roman"/>
+                <w:lang w:val="en"/>
+              </w:rPr>
+              <w:t>0.90</w:t>
+            </w:r>
+          </w:p>
+        </w:tc>
+        <w:tc>
+          <w:tcPr>
+            <w:tcW w:w="1260" w:type="dxa"/>
+            <w:shd w:val="clear" w:color="auto" w:fill="auto"/>
+            <w:tcMar>
+              <w:top w:w="100" w:type="dxa"/>
+              <w:left w:w="100" w:type="dxa"/>
+              <w:bottom w:w="100" w:type="dxa"/>
+              <w:right w:w="100" w:type="dxa"/>
+            </w:tcMar>
+          </w:tcPr>
+          <w:p>
+            <w:pPr>
+              <w:widowControl w:val="0"/>
+              <w:pBdr>
+                <w:top w:val="nil"/>
+                <w:left w:val="nil"/>
+                <w:bottom w:val="nil"/>
+                <w:right w:val="nil"/>
+                <w:between w:val="nil"/>
+              </w:pBdr>
+              <w:spacing w:after="0" w:line="240" w:lineRule="auto"/>
+              <w:jc w:val="center"/>
+              <w:rPr>
+                <w:rFonts w:ascii="Times New Roman" w:eastAsia="Arial" w:hAnsi="Times New Roman" w:cs="Times New Roman"/>
+                <w:lang w:val="en"/>
+              </w:rPr>
+            </w:pPr>
+            <w:r>
+              <w:rPr>
+                <w:rFonts w:ascii="Times New Roman" w:eastAsia="Arial" w:hAnsi="Times New Roman" w:cs="Times New Roman"/>
+                <w:lang w:val="en"/>
+              </w:rPr>
+              <w:t>0.38</w:t>
+            </w:r>
+          </w:p>
+        </w:tc>
+        <w:tc>
+          <w:tcPr>
+            <w:tcW w:w="1350" w:type="dxa"/>
+            <w:shd w:val="clear" w:color="auto" w:fill="auto"/>
+            <w:tcMar>
+              <w:top w:w="100" w:type="dxa"/>
+              <w:left w:w="100" w:type="dxa"/>
+              <w:bottom w:w="100" w:type="dxa"/>
+              <w:right w:w="100" w:type="dxa"/>
+            </w:tcMar>
+          </w:tcPr>
+          <w:p>
+            <w:pPr>
+              <w:widowControl w:val="0"/>
+              <w:pBdr>
+                <w:top w:val="nil"/>
+                <w:left w:val="nil"/>
+                <w:bottom w:val="nil"/>
+                <w:right w:val="nil"/>
+                <w:between w:val="nil"/>
+              </w:pBdr>
+              <w:spacing w:after="0" w:line="240" w:lineRule="auto"/>
+              <w:jc w:val="center"/>
+              <w:rPr>
+                <w:rFonts w:ascii="Times New Roman" w:eastAsia="Arial" w:hAnsi="Times New Roman" w:cs="Times New Roman"/>
+                <w:lang w:val="en"/>
+              </w:rPr>
+            </w:pPr>
+            <w:r>
+              <w:rPr>
+                <w:rFonts w:ascii="Times New Roman" w:eastAsia="Arial" w:hAnsi="Times New Roman" w:cs="Times New Roman"/>
+                <w:lang w:val="en"/>
+              </w:rPr>
+              <w:t>0.05</w:t>
+            </w:r>
+          </w:p>
+        </w:tc>
+        <w:tc>
+          <w:tcPr>
+            <w:tcW w:w="1350" w:type="dxa"/>
+            <w:shd w:val="clear" w:color="auto" w:fill="auto"/>
+            <w:tcMar>
+              <w:top w:w="100" w:type="dxa"/>
+              <w:left w:w="100" w:type="dxa"/>
+              <w:bottom w:w="100" w:type="dxa"/>
+              <w:right w:w="100" w:type="dxa"/>
+            </w:tcMar>
+          </w:tcPr>
+          <w:p>
+            <w:pPr>
+              <w:widowControl w:val="0"/>
+              <w:pBdr>
+                <w:top w:val="nil"/>
+                <w:left w:val="nil"/>
+                <w:bottom w:val="nil"/>
+                <w:right w:val="nil"/>
+                <w:between w:val="nil"/>
+              </w:pBdr>
+              <w:spacing w:after="0" w:line="240" w:lineRule="auto"/>
+              <w:jc w:val="center"/>
+              <w:rPr>
+                <w:rFonts w:ascii="Times New Roman" w:eastAsia="Arial" w:hAnsi="Times New Roman" w:cs="Times New Roman"/>
+                <w:lang w:val="en"/>
+              </w:rPr>
+            </w:pPr>
+            <w:r>
+              <w:rPr>
+                <w:rFonts w:ascii="Times New Roman" w:eastAsia="Arial" w:hAnsi="Times New Roman" w:cs="Times New Roman"/>
+                <w:lang w:val="en"/>
+              </w:rPr>
+              <w:t>0.02</w:t>
+            </w:r>
+          </w:p>
+        </w:tc>
+        <w:tc>
+          <w:tcPr>
+            <w:tcW w:w="1440" w:type="dxa"/>
+            <w:shd w:val="clear" w:color="auto" w:fill="auto"/>
+            <w:tcMar>
+              <w:top w:w="100" w:type="dxa"/>
+              <w:left w:w="100" w:type="dxa"/>
+              <w:bottom w:w="100" w:type="dxa"/>
+              <w:right w:w="100" w:type="dxa"/>
+            </w:tcMar>
+          </w:tcPr>
+          <w:p>
+            <w:pPr>
+              <w:widowControl w:val="0"/>
+              <w:pBdr>
+                <w:top w:val="nil"/>
+                <w:left w:val="nil"/>
+                <w:bottom w:val="nil"/>
+                <w:right w:val="nil"/>
+                <w:between w:val="nil"/>
+              </w:pBdr>
+              <w:spacing w:after="0" w:line="240" w:lineRule="auto"/>
+              <w:jc w:val="center"/>
+              <w:rPr>
+                <w:rFonts w:ascii="Times New Roman" w:eastAsia="Arial" w:hAnsi="Times New Roman" w:cs="Times New Roman"/>
+                <w:lang w:val="en"/>
+              </w:rPr>
+            </w:pPr>
+            <w:r>
+              <w:rPr>
+                <w:rFonts w:ascii="Times New Roman" w:eastAsia="Arial" w:hAnsi="Times New Roman" w:cs="Times New Roman"/>
+                <w:lang w:val="en"/>
+              </w:rPr>
+              <w:t>0.001</w:t>
+            </w:r>
+          </w:p>
+        </w:tc>
+      </w:tr>
+    </w:tbl>
+    <w:p>
+      <w:pPr>
+        <w:spacing w:before="240"/>
+        <w:rPr>
+          <w:rFonts w:ascii="Times New Roman" w:hAnsi="Times New Roman" w:cs="Times New Roman"/>
+        </w:rPr>
+      </w:pPr>
+      <w:r>
+        <w:rPr>
+          <w:rFonts w:ascii="Times New Roman" w:hAnsi="Times New Roman" w:cs="Times New Roman"/>
+        </w:rPr>
+        <w:t>This table shows an exponential decrease in accuracy when the number of authors is increased. This makes sense because as the number of authors increases, it gets hard for the model to differentiate between authors using this limited feature set.</w:t>
       </w:r>
     </w:p>
     <w:sectPr>
@@ -4725,6 +5938,7 @@
   <w:style w:type="character" w:default="1" w:styleId="DefaultParagraphFont">
     <w:name w:val="Default Paragraph Font"/>
     <w:uiPriority w:val="1"/>
+    <w:semiHidden/>
     <w:unhideWhenUsed/>
   </w:style>
   <w:style w:type="table" w:default="1" w:styleId="TableNormal">
@@ -5148,7 +6362,7 @@
 </file>
 
 <file path=customXml/itemProps1.xml><?xml version="1.0" encoding="utf-8"?>
-<ds:datastoreItem xmlns:ds="http://schemas.openxmlformats.org/officeDocument/2006/customXml" ds:itemID="{4D60E7E3-5869-4346-BDAB-4B421CFC5C18}">
+<ds:datastoreItem xmlns:ds="http://schemas.openxmlformats.org/officeDocument/2006/customXml" ds:itemID="{48ADA877-3BA1-4021-A3F0-0D7AA3905856}">
   <ds:schemaRefs>
     <ds:schemaRef ds:uri="http://schemas.openxmlformats.org/officeDocument/2006/bibliography"/>
   </ds:schemaRefs>
